--- a/中文報告.docx
+++ b/中文報告.docx
@@ -244,24 +244,16 @@
         </w:rPr>
         <w:t>系級：</w:t>
       </w:r>
-      <w:r>
-        <w:rPr>
-          <w:rFonts w:ascii="標楷體" w:eastAsia="標楷體" w:hAnsi="標楷體"/>
+      <w:bookmarkStart w:id="1" w:name="_GoBack"/>
+      <w:bookmarkEnd w:id="1"/>
+      <w:r>
+        <w:rPr>
+          <w:rFonts w:ascii="標楷體" w:eastAsia="標楷體" w:hAnsi="標楷體" w:cs="Times" w:hint="default"/>
           <w:sz w:val="46"/>
           <w:szCs w:val="46"/>
         </w:rPr>
-        <w:t>資工碩</w:t>
-      </w:r>
-      <w:proofErr w:type="gramStart"/>
-      <w:r>
-        <w:rPr>
-          <w:rFonts w:ascii="標楷體" w:eastAsia="標楷體" w:hAnsi="標楷體"/>
-          <w:sz w:val="46"/>
-          <w:szCs w:val="46"/>
-        </w:rPr>
-        <w:t>一</w:t>
-      </w:r>
-      <w:proofErr w:type="gramEnd"/>
+        <w:t xml:space="preserve"> </w:t>
+      </w:r>
     </w:p>
     <w:p>
       <w:pPr>
@@ -280,33 +272,7 @@
           <w:sz w:val="46"/>
           <w:szCs w:val="46"/>
         </w:rPr>
-        <w:t>學號：1</w:t>
-      </w:r>
-      <w:r>
-        <w:rPr>
-          <w:rFonts w:ascii="標楷體" w:eastAsia="標楷體" w:hAnsi="標楷體"/>
-          <w:sz w:val="46"/>
-          <w:szCs w:val="46"/>
-          <w:lang w:val="en-US"/>
-        </w:rPr>
-        <w:t>0</w:t>
-      </w:r>
-      <w:r>
-        <w:rPr>
-          <w:rFonts w:ascii="標楷體" w:eastAsia="標楷體" w:hAnsi="標楷體"/>
-          <w:sz w:val="46"/>
-          <w:szCs w:val="46"/>
-          <w:lang w:val="en-US"/>
-        </w:rPr>
-        <w:t>8522092</w:t>
-      </w:r>
-      <w:r>
-        <w:rPr>
-          <w:rFonts w:ascii="標楷體" w:eastAsia="標楷體" w:hAnsi="標楷體"/>
-          <w:sz w:val="46"/>
-          <w:szCs w:val="46"/>
-        </w:rPr>
-        <w:t xml:space="preserve"> </w:t>
+        <w:t xml:space="preserve">學號： </w:t>
       </w:r>
     </w:p>
     <w:p>
@@ -336,14 +302,6 @@
           <w:szCs w:val="46"/>
         </w:rPr>
         <w:tab/>
-      </w:r>
-      <w:r>
-        <w:rPr>
-          <w:rFonts w:ascii="標楷體" w:eastAsia="標楷體" w:hAnsi="標楷體"/>
-          <w:sz w:val="46"/>
-          <w:szCs w:val="46"/>
-        </w:rPr>
-        <w:t>蔡政育</w:t>
       </w:r>
     </w:p>
     <w:p>
@@ -493,7 +451,7 @@
         <w:pStyle w:val="a5"/>
         <w:spacing w:line="280" w:lineRule="atLeast"/>
         <w:rPr>
-          <w:rFonts w:ascii="標楷體" w:eastAsia="標楷體" w:hAnsi="標楷體"/>
+          <w:rFonts w:ascii="標楷體" w:eastAsia="標楷體" w:hAnsi="標楷體" w:hint="default"/>
           <w:sz w:val="24"/>
           <w:szCs w:val="24"/>
           <w:lang w:val="en-US"/>
@@ -684,16 +642,7 @@
           <w:szCs w:val="24"/>
           <w:lang w:val="en-US"/>
         </w:rPr>
-        <w:t>PPO</w:t>
-      </w:r>
-      <w:r>
-        <w:rPr>
-          <w:rFonts w:ascii="標楷體" w:eastAsia="標楷體" w:hAnsi="標楷體"/>
-          <w:sz w:val="24"/>
-          <w:szCs w:val="24"/>
-          <w:lang w:val="en-US"/>
-        </w:rPr>
-        <w:t>和</w:t>
+        <w:t>PPO和</w:t>
       </w:r>
       <w:proofErr w:type="spellStart"/>
       <w:r>
@@ -1546,7 +1495,7 @@
         <w:pStyle w:val="a5"/>
         <w:spacing w:line="280" w:lineRule="atLeast"/>
         <w:rPr>
-          <w:rFonts w:ascii="標楷體" w:eastAsia="標楷體" w:hAnsi="標楷體"/>
+          <w:rFonts w:ascii="標楷體" w:eastAsia="標楷體" w:hAnsi="標楷體" w:hint="default"/>
           <w:sz w:val="28"/>
           <w:szCs w:val="28"/>
         </w:rPr>
@@ -1664,6 +1613,7 @@
       <w:r>
         <w:rPr>
           <w:rFonts w:ascii="標楷體" w:eastAsia="標楷體" w:hAnsi="標楷體"/>
+          <w:noProof/>
           <w:color w:val="10AC9A" w:themeColor="accent2" w:themeShade="BF"/>
           <w:sz w:val="28"/>
           <w:szCs w:val="28"/>
@@ -1734,7 +1684,7 @@
     <w:p>
       <w:pPr>
         <w:rPr>
-          <w:rFonts w:ascii="標楷體" w:eastAsia="標楷體" w:hAnsi="標楷體" w:hint="eastAsia"/>
+          <w:rFonts w:ascii="標楷體" w:eastAsia="標楷體" w:hAnsi="標楷體"/>
         </w:rPr>
       </w:pPr>
     </w:p>
@@ -2028,7 +1978,7 @@
     <w:p>
       <w:pPr>
         <w:rPr>
-          <w:rFonts w:ascii="標楷體" w:eastAsia="標楷體" w:hAnsi="標楷體" w:hint="eastAsia"/>
+          <w:rFonts w:ascii="標楷體" w:eastAsia="標楷體" w:hAnsi="標楷體"/>
         </w:rPr>
       </w:pPr>
       <w:r>
@@ -3028,17 +2978,17 @@
             <v:path o:extrusionok="f" gradientshapeok="t" o:connecttype="rect"/>
             <o:lock v:ext="edit" aspectratio="t"/>
           </v:shapetype>
-          <v:shape id="_x0000_i1039" type="#_x0000_t75" style="width:97.8pt;height:67.15pt" o:ole="">
+          <v:shape id="_x0000_i1025" type="#_x0000_t75" style="width:97.8pt;height:67.2pt" o:ole="">
             <v:imagedata r:id="rId9" o:title=""/>
           </v:shape>
-          <o:OLEObject Type="Embed" ProgID="Package" ShapeID="_x0000_i1039" DrawAspect="Icon" ObjectID="_1653836632" r:id="rId10"/>
+          <o:OLEObject Type="Embed" ProgID="Package" ShapeID="_x0000_i1025" DrawAspect="Icon" ObjectID="_1653855110" r:id="rId10"/>
         </w:object>
       </w:r>
     </w:p>
     <w:p>
       <w:pPr>
         <w:rPr>
-          <w:rFonts w:ascii="標楷體" w:eastAsia="標楷體" w:hAnsi="標楷體" w:hint="eastAsia"/>
+          <w:rFonts w:ascii="標楷體" w:eastAsia="標楷體" w:hAnsi="標楷體"/>
         </w:rPr>
       </w:pPr>
       <w:r>
@@ -3102,7 +3052,6 @@
           <w:rFonts w:ascii="標楷體" w:eastAsia="標楷體" w:hAnsi="標楷體" w:cs="Arial Unicode MS"/>
           <w:sz w:val="16"/>
           <w:szCs w:val="16"/>
-          <w:lang w:val="zh-TW"/>
         </w:rPr>
       </w:pPr>
       <w:r>
@@ -3132,6 +3081,15 @@
         </w:rPr>
         <w:t xml:space="preserve"> </w:t>
       </w:r>
+      <w:r>
+        <w:rPr>
+          <w:rFonts w:ascii="標楷體" w:eastAsia="標楷體" w:hAnsi="標楷體" w:cs="Arial Unicode MS" w:hint="eastAsia"/>
+          <w:sz w:val="16"/>
+          <w:szCs w:val="16"/>
+        </w:rPr>
+        <w:t>(</w:t>
+      </w:r>
+      <w:proofErr w:type="gramStart"/>
       <w:r>
         <w:rPr>
           <w:rFonts w:ascii="標楷體" w:eastAsia="標楷體" w:hAnsi="標楷體" w:cs="Arial Unicode MS" w:hint="eastAsia"/>
@@ -3139,25 +3097,14 @@
           <w:szCs w:val="16"/>
           <w:lang w:val="zh-TW"/>
         </w:rPr>
-        <w:t>(</w:t>
-      </w:r>
-      <w:proofErr w:type="gramStart"/>
+        <w:t>註</w:t>
+      </w:r>
+      <w:proofErr w:type="gramEnd"/>
       <w:r>
         <w:rPr>
           <w:rFonts w:ascii="標楷體" w:eastAsia="標楷體" w:hAnsi="標楷體" w:cs="Arial Unicode MS" w:hint="eastAsia"/>
           <w:sz w:val="16"/>
           <w:szCs w:val="16"/>
-          <w:lang w:val="zh-TW"/>
-        </w:rPr>
-        <w:t>註</w:t>
-      </w:r>
-      <w:proofErr w:type="gramEnd"/>
-      <w:r>
-        <w:rPr>
-          <w:rFonts w:ascii="標楷體" w:eastAsia="標楷體" w:hAnsi="標楷體" w:cs="Arial Unicode MS" w:hint="eastAsia"/>
-          <w:sz w:val="16"/>
-          <w:szCs w:val="16"/>
-          <w:lang w:val="zh-TW"/>
         </w:rPr>
         <w:t>4)</w:t>
       </w:r>
@@ -3326,7 +3273,6 @@
           <w:rFonts w:ascii="標楷體" w:eastAsia="標楷體" w:hAnsi="標楷體" w:cs="Arial Unicode MS"/>
           <w:sz w:val="16"/>
           <w:szCs w:val="16"/>
-          <w:lang w:val="zh-TW"/>
         </w:rPr>
       </w:pPr>
       <w:r>
@@ -3340,7 +3286,6 @@
           <w:rFonts w:ascii="標楷體" w:eastAsia="標楷體" w:hAnsi="標楷體" w:cs="Arial Unicode MS"/>
           <w:sz w:val="16"/>
           <w:szCs w:val="16"/>
-          <w:lang w:val="zh-TW"/>
         </w:rPr>
         <w:br/>
       </w:r>
@@ -3732,7 +3677,7 @@
     <w:p>
       <w:pPr>
         <w:rPr>
-          <w:rFonts w:ascii="標楷體" w:eastAsia="標楷體" w:hAnsi="標楷體" w:hint="eastAsia"/>
+          <w:rFonts w:ascii="標楷體" w:eastAsia="標楷體" w:hAnsi="標楷體"/>
         </w:rPr>
       </w:pPr>
     </w:p>
@@ -5054,7 +4999,7 @@
     <w:p>
       <w:pPr>
         <w:rPr>
-          <w:rFonts w:ascii="標楷體" w:eastAsia="標楷體" w:hAnsi="標楷體" w:hint="eastAsia"/>
+          <w:rFonts w:ascii="標楷體" w:eastAsia="標楷體" w:hAnsi="標楷體"/>
           <w:color w:val="10AC9A" w:themeColor="accent2" w:themeShade="BF"/>
           <w:sz w:val="28"/>
           <w:szCs w:val="28"/>
@@ -5478,7 +5423,7 @@
     <w:p>
       <w:pPr>
         <w:rPr>
-          <w:rFonts w:ascii="標楷體" w:eastAsia="標楷體" w:hAnsi="標楷體" w:hint="eastAsia"/>
+          <w:rFonts w:ascii="標楷體" w:eastAsia="標楷體" w:hAnsi="標楷體"/>
         </w:rPr>
       </w:pPr>
       <w:r>
@@ -6211,7 +6156,7 @@
       <w:pPr>
         <w:ind w:firstLine="720"/>
         <w:rPr>
-          <w:rFonts w:ascii="標楷體" w:eastAsia="標楷體" w:hAnsi="標楷體" w:hint="eastAsia"/>
+          <w:rFonts w:ascii="標楷體" w:eastAsia="標楷體" w:hAnsi="標楷體"/>
         </w:rPr>
       </w:pPr>
       <w:r>
@@ -6279,6 +6224,7 @@
       <w:r>
         <w:rPr>
           <w:rFonts w:ascii="標楷體" w:eastAsia="標楷體" w:hAnsi="標楷體"/>
+          <w:noProof/>
         </w:rPr>
         <w:drawing>
           <wp:inline distT="0" distB="0" distL="0" distR="0" wp14:anchorId="1F30EB2D" wp14:editId="2282736C">
@@ -6355,20 +6301,14 @@
       <w:pPr>
         <w:ind w:firstLine="720"/>
         <w:rPr>
-          <w:rFonts w:ascii="標楷體" w:eastAsia="標楷體" w:hAnsi="標楷體" w:hint="eastAsia"/>
-        </w:rPr>
-      </w:pPr>
-      <w:r>
-        <w:rPr>
-          <w:rFonts w:ascii="標楷體" w:eastAsia="標楷體" w:hAnsi="標楷體" w:hint="eastAsia"/>
-        </w:rPr>
-        <w:t>此演算法</w:t>
-      </w:r>
-      <w:r>
-        <w:rPr>
-          <w:rFonts w:ascii="標楷體" w:eastAsia="標楷體" w:hAnsi="標楷體" w:hint="eastAsia"/>
-        </w:rPr>
-        <w:t>剛開始時，</w:t>
+          <w:rFonts w:ascii="標楷體" w:eastAsia="標楷體" w:hAnsi="標楷體"/>
+        </w:rPr>
+      </w:pPr>
+      <w:r>
+        <w:rPr>
+          <w:rFonts w:ascii="標楷體" w:eastAsia="標楷體" w:hAnsi="標楷體" w:hint="eastAsia"/>
+        </w:rPr>
+        <w:t>此演算法剛開始時，</w:t>
       </w:r>
       <w:r>
         <w:rPr>
@@ -6438,14 +6378,12 @@
         </w:rPr>
         <w:t>停</w:t>
       </w:r>
-      <w:proofErr w:type="gramStart"/>
       <w:r>
         <w:rPr>
           <w:rFonts w:ascii="標楷體" w:eastAsia="標楷體" w:hAnsi="標楷體"/>
         </w:rPr>
         <w:t>”</w:t>
       </w:r>
-      <w:proofErr w:type="gramEnd"/>
       <w:r>
         <w:rPr>
           <w:rFonts w:ascii="標楷體" w:eastAsia="標楷體" w:hAnsi="標楷體" w:hint="eastAsia"/>
@@ -6474,22 +6412,8 @@
         <w:rPr>
           <w:rFonts w:ascii="標楷體" w:eastAsia="標楷體" w:hAnsi="標楷體" w:hint="eastAsia"/>
         </w:rPr>
-        <w:t>SPI最高為35%，</w:t>
-      </w:r>
-      <w:r>
-        <w:rPr>
-          <w:rFonts w:ascii="標楷體" w:eastAsia="標楷體" w:hAnsi="標楷體" w:hint="eastAsia"/>
-        </w:rPr>
-        <w:t>成功導航</w:t>
-      </w:r>
-      <w:r>
-        <w:rPr>
-          <w:rFonts w:ascii="標楷體" w:eastAsia="標楷體" w:hAnsi="標楷體" w:hint="eastAsia"/>
-        </w:rPr>
-        <w:t>45%。</w:t>
-      </w:r>
-      <w:bookmarkStart w:id="1" w:name="_GoBack"/>
-      <w:bookmarkEnd w:id="1"/>
+        <w:t>SPI最高為35%，成功導航45%。</w:t>
+      </w:r>
       <w:r>
         <w:rPr>
           <w:rFonts w:ascii="標楷體" w:eastAsia="標楷體" w:hAnsi="標楷體"/>
@@ -6506,6 +6430,7 @@
       <w:r>
         <w:rPr>
           <w:rFonts w:ascii="標楷體" w:eastAsia="標楷體" w:hAnsi="標楷體"/>
+          <w:noProof/>
         </w:rPr>
         <w:lastRenderedPageBreak/>
         <w:drawing>
@@ -6553,6 +6478,7 @@
       <w:r>
         <w:rPr>
           <w:rFonts w:ascii="標楷體" w:eastAsia="標楷體" w:hAnsi="標楷體"/>
+          <w:noProof/>
         </w:rPr>
         <w:drawing>
           <wp:inline distT="0" distB="0" distL="0" distR="0" wp14:anchorId="7533CE02" wp14:editId="39388CA5">
@@ -6607,6 +6533,7 @@
       <w:r>
         <w:rPr>
           <w:rFonts w:ascii="標楷體" w:eastAsia="標楷體" w:hAnsi="標楷體"/>
+          <w:noProof/>
         </w:rPr>
         <w:drawing>
           <wp:inline distT="0" distB="0" distL="0" distR="0" wp14:anchorId="028ED937" wp14:editId="6F052F58">
@@ -6647,6 +6574,7 @@
       <w:r>
         <w:rPr>
           <w:rFonts w:ascii="標楷體" w:eastAsia="標楷體" w:hAnsi="標楷體"/>
+          <w:noProof/>
         </w:rPr>
         <w:drawing>
           <wp:inline distT="0" distB="0" distL="0" distR="0" wp14:anchorId="258E8039" wp14:editId="66D9C141">
@@ -6695,12 +6623,13 @@
     <w:p>
       <w:pPr>
         <w:rPr>
-          <w:rFonts w:ascii="標楷體" w:eastAsia="標楷體" w:hAnsi="標楷體" w:hint="eastAsia"/>
-        </w:rPr>
-      </w:pPr>
-      <w:r>
-        <w:rPr>
-          <w:rFonts w:ascii="標楷體" w:eastAsia="標楷體" w:hAnsi="標楷體"/>
+          <w:rFonts w:ascii="標楷體" w:eastAsia="標楷體" w:hAnsi="標楷體"/>
+        </w:rPr>
+      </w:pPr>
+      <w:r>
+        <w:rPr>
+          <w:rFonts w:ascii="標楷體" w:eastAsia="標楷體" w:hAnsi="標楷體"/>
+          <w:noProof/>
         </w:rPr>
         <w:lastRenderedPageBreak/>
         <w:drawing>
@@ -6749,7 +6678,7 @@
     <w:p>
       <w:pPr>
         <w:rPr>
-          <w:rFonts w:ascii="標楷體" w:eastAsia="標楷體" w:hAnsi="標楷體" w:hint="eastAsia"/>
+          <w:rFonts w:ascii="標楷體" w:eastAsia="標楷體" w:hAnsi="標楷體"/>
         </w:rPr>
       </w:pPr>
       <w:r>
@@ -6768,13 +6697,7 @@
         <w:rPr>
           <w:rFonts w:ascii="標楷體" w:eastAsia="標楷體" w:hAnsi="標楷體" w:hint="eastAsia"/>
         </w:rPr>
-        <w:t>2</w:t>
-      </w:r>
-      <w:r>
-        <w:rPr>
-          <w:rFonts w:ascii="標楷體" w:eastAsia="標楷體" w:hAnsi="標楷體" w:hint="eastAsia"/>
-        </w:rPr>
-        <w:t>)(</w:t>
+        <w:t>2)(</w:t>
       </w:r>
       <w:r>
         <w:rPr>
@@ -6836,10 +6759,10 @@
           <w:szCs w:val="28"/>
         </w:rPr>
         <w:object w:dxaOrig="1543" w:dyaOrig="1060">
-          <v:shape id="_x0000_i1026" type="#_x0000_t75" style="width:77.35pt;height:53.2pt" o:ole="">
+          <v:shape id="_x0000_i1026" type="#_x0000_t75" style="width:77.4pt;height:53.4pt" o:ole="">
             <v:imagedata r:id="rId29" o:title=""/>
           </v:shape>
-          <o:OLEObject Type="Embed" ProgID="Package" ShapeID="_x0000_i1026" DrawAspect="Icon" ObjectID="_1653836633" r:id="rId30"/>
+          <o:OLEObject Type="Embed" ProgID="Package" ShapeID="_x0000_i1026" DrawAspect="Icon" ObjectID="_1653855111" r:id="rId30"/>
         </w:object>
       </w:r>
       <w:r>
@@ -6859,10 +6782,10 @@
           <w:szCs w:val="28"/>
         </w:rPr>
         <w:object w:dxaOrig="1543" w:dyaOrig="1060">
-          <v:shape id="_x0000_i1029" type="#_x0000_t75" style="width:77.35pt;height:53.2pt" o:ole="">
+          <v:shape id="_x0000_i1027" type="#_x0000_t75" style="width:77.4pt;height:53.4pt" o:ole="">
             <v:imagedata r:id="rId31" o:title=""/>
           </v:shape>
-          <o:OLEObject Type="Embed" ProgID="Package" ShapeID="_x0000_i1029" DrawAspect="Icon" ObjectID="_1653836634" r:id="rId32"/>
+          <o:OLEObject Type="Embed" ProgID="Package" ShapeID="_x0000_i1027" DrawAspect="Icon" ObjectID="_1653855112" r:id="rId32"/>
         </w:object>
       </w:r>
       <w:r>
@@ -7763,7 +7686,7 @@
     <w:p>
       <w:pPr>
         <w:rPr>
-          <w:rFonts w:ascii="標楷體" w:eastAsia="標楷體" w:hAnsi="標楷體" w:hint="eastAsia"/>
+          <w:rFonts w:ascii="標楷體" w:eastAsia="標楷體" w:hAnsi="標楷體"/>
         </w:rPr>
       </w:pPr>
       <w:r>
@@ -9136,7 +9059,7 @@
       <w:pPr>
         <w:ind w:firstLine="720"/>
         <w:rPr>
-          <w:rFonts w:ascii="標楷體" w:eastAsia="標楷體" w:hAnsi="標楷體" w:hint="eastAsia"/>
+          <w:rFonts w:ascii="標楷體" w:eastAsia="標楷體" w:hAnsi="標楷體"/>
         </w:rPr>
       </w:pPr>
       <w:r>
@@ -9212,6 +9135,7 @@
       <w:r>
         <w:rPr>
           <w:rFonts w:ascii="標楷體" w:eastAsia="標楷體" w:hAnsi="標楷體"/>
+          <w:noProof/>
         </w:rPr>
         <w:drawing>
           <wp:inline distT="0" distB="0" distL="0" distR="0" wp14:anchorId="4FD2D048" wp14:editId="7358C318">
@@ -9288,7 +9212,7 @@
       <w:pPr>
         <w:ind w:firstLine="720"/>
         <w:rPr>
-          <w:rFonts w:ascii="標楷體" w:eastAsia="標楷體" w:hAnsi="標楷體" w:hint="eastAsia"/>
+          <w:rFonts w:ascii="標楷體" w:eastAsia="標楷體" w:hAnsi="標楷體"/>
         </w:rPr>
       </w:pPr>
       <w:r>
@@ -9321,13 +9245,7 @@
         <w:rPr>
           <w:rFonts w:ascii="標楷體" w:eastAsia="標楷體" w:hAnsi="標楷體" w:hint="eastAsia"/>
         </w:rPr>
-        <w:t>演算法</w:t>
-      </w:r>
-      <w:r>
-        <w:rPr>
-          <w:rFonts w:ascii="標楷體" w:eastAsia="標楷體" w:hAnsi="標楷體" w:hint="eastAsia"/>
-        </w:rPr>
-        <w:t>能夠預防</w:t>
+        <w:t>演算法能夠預防</w:t>
       </w:r>
       <w:r>
         <w:rPr>
@@ -9361,14 +9279,12 @@
         </w:rPr>
         <w:t>停</w:t>
       </w:r>
-      <w:proofErr w:type="gramStart"/>
       <w:r>
         <w:rPr>
           <w:rFonts w:ascii="標楷體" w:eastAsia="標楷體" w:hAnsi="標楷體"/>
         </w:rPr>
         <w:t>”</w:t>
       </w:r>
-      <w:proofErr w:type="gramEnd"/>
       <w:r>
         <w:rPr>
           <w:rFonts w:ascii="標楷體" w:eastAsia="標楷體" w:hAnsi="標楷體" w:hint="eastAsia"/>
@@ -9421,7 +9337,7 @@
     <w:p>
       <w:pPr>
         <w:rPr>
-          <w:rFonts w:ascii="標楷體" w:eastAsia="標楷體" w:hAnsi="標楷體" w:hint="eastAsia"/>
+          <w:rFonts w:ascii="標楷體" w:eastAsia="標楷體" w:hAnsi="標楷體"/>
         </w:rPr>
       </w:pPr>
       <w:r>
@@ -9520,6 +9436,7 @@
       <w:r>
         <w:rPr>
           <w:rFonts w:ascii="標楷體" w:eastAsia="標楷體" w:hAnsi="標楷體"/>
+          <w:noProof/>
         </w:rPr>
         <w:lastRenderedPageBreak/>
         <w:drawing>
@@ -9562,12 +9479,13 @@
     <w:p>
       <w:pPr>
         <w:rPr>
-          <w:rFonts w:ascii="標楷體" w:eastAsia="標楷體" w:hAnsi="標楷體" w:hint="eastAsia"/>
-        </w:rPr>
-      </w:pPr>
-      <w:r>
-        <w:rPr>
-          <w:rFonts w:ascii="標楷體" w:eastAsia="標楷體" w:hAnsi="標楷體"/>
+          <w:rFonts w:ascii="標楷體" w:eastAsia="標楷體" w:hAnsi="標楷體"/>
+        </w:rPr>
+      </w:pPr>
+      <w:r>
+        <w:rPr>
+          <w:rFonts w:ascii="標楷體" w:eastAsia="標楷體" w:hAnsi="標楷體"/>
+          <w:noProof/>
         </w:rPr>
         <w:drawing>
           <wp:inline distT="0" distB="0" distL="0" distR="0" wp14:anchorId="48AA85C4" wp14:editId="76368B06">
@@ -9615,7 +9533,7 @@
     <w:p>
       <w:pPr>
         <w:rPr>
-          <w:rFonts w:ascii="標楷體" w:eastAsia="標楷體" w:hAnsi="標楷體" w:hint="eastAsia"/>
+          <w:rFonts w:ascii="標楷體" w:eastAsia="標楷體" w:hAnsi="標楷體"/>
         </w:rPr>
       </w:pPr>
       <w:r>
@@ -9697,10 +9615,10 @@
           <w:rFonts w:ascii="標楷體" w:eastAsia="標楷體" w:hAnsi="標楷體"/>
         </w:rPr>
         <w:object w:dxaOrig="1543" w:dyaOrig="1060">
-          <v:shape id="_x0000_i1035" type="#_x0000_t75" style="width:77.35pt;height:53.2pt" o:ole="">
+          <v:shape id="_x0000_i1028" type="#_x0000_t75" style="width:77.4pt;height:53.4pt" o:ole="">
             <v:imagedata r:id="rId47" o:title=""/>
           </v:shape>
-          <o:OLEObject Type="Embed" ProgID="Package" ShapeID="_x0000_i1035" DrawAspect="Icon" ObjectID="_1653836635" r:id="rId48"/>
+          <o:OLEObject Type="Embed" ProgID="Package" ShapeID="_x0000_i1028" DrawAspect="Icon" ObjectID="_1653855113" r:id="rId48"/>
         </w:object>
       </w:r>
       <w:r>
@@ -9714,10 +9632,10 @@
           <w:rFonts w:ascii="標楷體" w:eastAsia="標楷體" w:hAnsi="標楷體"/>
         </w:rPr>
         <w:object w:dxaOrig="1543" w:dyaOrig="1060">
-          <v:shape id="_x0000_i1033" type="#_x0000_t75" style="width:77.35pt;height:53.2pt" o:ole="">
+          <v:shape id="_x0000_i1029" type="#_x0000_t75" style="width:77.4pt;height:53.4pt" o:ole="">
             <v:imagedata r:id="rId49" o:title=""/>
           </v:shape>
-          <o:OLEObject Type="Embed" ProgID="Package" ShapeID="_x0000_i1033" DrawAspect="Icon" ObjectID="_1653836636" r:id="rId50"/>
+          <o:OLEObject Type="Embed" ProgID="Package" ShapeID="_x0000_i1029" DrawAspect="Icon" ObjectID="_1653855114" r:id="rId50"/>
         </w:object>
       </w:r>
     </w:p>
@@ -9794,7 +9712,7 @@
     <w:p>
       <w:pPr>
         <w:rPr>
-          <w:rFonts w:ascii="標楷體" w:eastAsia="標楷體" w:hAnsi="標楷體" w:hint="eastAsia"/>
+          <w:rFonts w:ascii="標楷體" w:eastAsia="標楷體" w:hAnsi="標楷體"/>
         </w:rPr>
       </w:pPr>
     </w:p>
@@ -10012,7 +9930,6 @@
         <w:rPr>
           <w:rFonts w:hint="eastAsia"/>
         </w:rPr>
-        <w:lastRenderedPageBreak/>
         <w:t xml:space="preserve">[4] </w:t>
       </w:r>
       <w:r>
@@ -11753,6 +11670,7 @@
   <w:style w:type="character" w:default="1" w:styleId="a1">
     <w:name w:val="Default Paragraph Font"/>
     <w:uiPriority w:val="1"/>
+    <w:semiHidden/>
     <w:unhideWhenUsed/>
   </w:style>
   <w:style w:type="table" w:default="1" w:styleId="a2">
